--- a/Steven Jackson_ru_v4.docx
+++ b/Steven Jackson_ru_v4.docx
@@ -9,6 +9,7 @@
           <w:b/>
           <w:bCs/>
           <w:color w:val="FFFFFF" w:themeColor="background1"/>
+          <w:lang w:val="en-US"/>
         </w:rPr>
       </w:pPr>
       <w:r>
@@ -21,7 +22,7 @@
         <mc:AlternateContent>
           <mc:Choice Requires="wps">
             <w:drawing>
-              <wp:anchor distT="0" distB="0" distL="114300" distR="114300" simplePos="0" relativeHeight="251659264" behindDoc="1" locked="0" layoutInCell="1" allowOverlap="1" wp14:anchorId="6BD62AD8" wp14:editId="1E578063">
+              <wp:anchor distT="0" distB="0" distL="114300" distR="114300" simplePos="0" relativeHeight="251659264" behindDoc="1" locked="0" layoutInCell="1" allowOverlap="1" wp14:anchorId="6BD62AD8" wp14:editId="79FE08D2">
                 <wp:simplePos x="0" y="0"/>
                 <wp:positionH relativeFrom="page">
                   <wp:align>left</wp:align>
@@ -29,8 +30,8 @@
                 <wp:positionV relativeFrom="paragraph">
                   <wp:posOffset>-514350</wp:posOffset>
                 </wp:positionV>
-                <wp:extent cx="7534275" cy="1800225"/>
-                <wp:effectExtent l="0" t="0" r="9525" b="9525"/>
+                <wp:extent cx="7534275" cy="1562100"/>
+                <wp:effectExtent l="0" t="0" r="9525" b="0"/>
                 <wp:wrapNone/>
                 <wp:docPr id="4" name="Rectangle 4"/>
                 <wp:cNvGraphicFramePr/>
@@ -41,7 +42,7 @@
                       <wps:spPr>
                         <a:xfrm>
                           <a:off x="0" y="0"/>
-                          <a:ext cx="7534275" cy="1800225"/>
+                          <a:ext cx="7534275" cy="1562100"/>
                         </a:xfrm>
                         <a:prstGeom prst="rect">
                           <a:avLst/>
@@ -78,12 +79,15 @@
                 <wp14:sizeRelH relativeFrom="margin">
                   <wp14:pctWidth>0</wp14:pctWidth>
                 </wp14:sizeRelH>
+                <wp14:sizeRelV relativeFrom="margin">
+                  <wp14:pctHeight>0</wp14:pctHeight>
+                </wp14:sizeRelV>
               </wp:anchor>
             </w:drawing>
           </mc:Choice>
           <mc:Fallback>
             <w:pict>
-              <v:rect w14:anchorId="3B6EE4BF" id="Rectangle 4" o:spid="_x0000_s1026" style="position:absolute;margin-left:0;margin-top:-40.5pt;width:593.25pt;height:141.75pt;z-index:-251657216;visibility:visible;mso-wrap-style:square;mso-width-percent:0;mso-wrap-distance-left:9pt;mso-wrap-distance-top:0;mso-wrap-distance-right:9pt;mso-wrap-distance-bottom:0;mso-position-horizontal:left;mso-position-horizontal-relative:page;mso-position-vertical:absolute;mso-position-vertical-relative:text;mso-width-percent:0;mso-width-relative:margin;v-text-anchor:middle" o:gfxdata="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" fillcolor="#ed7d31 [3205]" stroked="f" strokeweight="1pt">
+              <v:rect w14:anchorId="6B0E077F" id="Rectangle 4" o:spid="_x0000_s1026" style="position:absolute;margin-left:0;margin-top:-40.5pt;width:593.25pt;height:123pt;z-index:-251657216;visibility:visible;mso-wrap-style:square;mso-width-percent:0;mso-height-percent:0;mso-wrap-distance-left:9pt;mso-wrap-distance-top:0;mso-wrap-distance-right:9pt;mso-wrap-distance-bottom:0;mso-position-horizontal:left;mso-position-horizontal-relative:page;mso-position-vertical:absolute;mso-position-vertical-relative:text;mso-width-percent:0;mso-height-percent:0;mso-width-relative:margin;mso-height-relative:margin;v-text-anchor:middle" o:gfxdata="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" fillcolor="#ed7d31 [3205]" stroked="f" strokeweight="1pt">
                 <w10:wrap anchorx="page"/>
               </v:rect>
             </w:pict>
@@ -96,7 +100,24 @@
           <w:bCs/>
           <w:color w:val="FFFFFF" w:themeColor="background1"/>
         </w:rPr>
-        <w:t>Стивен Джексон</w:t>
+        <w:t>Стивен</w:t>
+      </w:r>
+      <w:r>
+        <w:rPr>
+          <w:b/>
+          <w:bCs/>
+          <w:color w:val="FFFFFF" w:themeColor="background1"/>
+          <w:lang w:val="en-US"/>
+        </w:rPr>
+        <w:t xml:space="preserve"> </w:t>
+      </w:r>
+      <w:r>
+        <w:rPr>
+          <w:b/>
+          <w:bCs/>
+          <w:color w:val="FFFFFF" w:themeColor="background1"/>
+        </w:rPr>
+        <w:t>Джексон</w:t>
       </w:r>
     </w:p>
     <w:p>
@@ -105,6 +126,7 @@
         <w:rPr>
           <w:rStyle w:val="IntenseEmphasis"/>
           <w:color w:val="FFFFFF" w:themeColor="background1"/>
+          <w:lang w:val="en-US"/>
         </w:rPr>
       </w:pPr>
       <w:r>
@@ -112,62 +134,22 @@
           <w:rStyle w:val="IntenseEmphasis"/>
           <w:color w:val="FFFFFF" w:themeColor="background1"/>
         </w:rPr>
-        <w:t>Инженер-программист</w:t>
-      </w:r>
-    </w:p>
-    <w:p>
-      <w:pPr>
-        <w:rPr>
+        <w:t>Инженер</w:t>
+      </w:r>
+      <w:r>
+        <w:rPr>
+          <w:rStyle w:val="IntenseEmphasis"/>
           <w:color w:val="FFFFFF" w:themeColor="background1"/>
-        </w:rPr>
-      </w:pPr>
-      <w:r>
-        <w:rPr>
+          <w:lang w:val="en-US"/>
+        </w:rPr>
+        <w:t>-</w:t>
+      </w:r>
+      <w:r>
+        <w:rPr>
+          <w:rStyle w:val="IntenseEmphasis"/>
           <w:color w:val="FFFFFF" w:themeColor="background1"/>
         </w:rPr>
-        <w:t xml:space="preserve">Джалан Мендека , Лабуан ФТ, Куала-Лумпур, Малайзия, 87000 | +1 </w:t>
-      </w:r>
-      <w:r>
-        <w:rPr>
-          <w:rFonts w:eastAsia="Malgun Gothic" w:hint="eastAsia"/>
-          <w:color w:val="FFFFFF" w:themeColor="background1"/>
-          <w:lang w:eastAsia="ko-KR"/>
-        </w:rPr>
-        <w:t xml:space="preserve">( </w:t>
-      </w:r>
-      <w:r>
-        <w:rPr>
-          <w:color w:val="FFFFFF" w:themeColor="background1"/>
-        </w:rPr>
-        <w:t xml:space="preserve">970 </w:t>
-      </w:r>
-      <w:r>
-        <w:rPr>
-          <w:rFonts w:eastAsia="Malgun Gothic" w:hint="eastAsia"/>
-          <w:color w:val="FFFFFF" w:themeColor="background1"/>
-          <w:lang w:eastAsia="ko-KR"/>
-        </w:rPr>
-        <w:t xml:space="preserve">) </w:t>
-      </w:r>
-      <w:r>
-        <w:rPr>
-          <w:color w:val="FFFFFF" w:themeColor="background1"/>
-        </w:rPr>
-        <w:t>258</w:t>
-      </w:r>
-      <w:r>
-        <w:rPr>
-          <w:rFonts w:eastAsia="Malgun Gothic" w:hint="eastAsia"/>
-          <w:color w:val="FFFFFF" w:themeColor="background1"/>
-          <w:lang w:eastAsia="ko-KR"/>
-        </w:rPr>
-        <w:t xml:space="preserve"> </w:t>
-      </w:r>
-      <w:r>
-        <w:rPr>
-          <w:color w:val="FFFFFF" w:themeColor="background1"/>
-        </w:rPr>
-        <w:t>5252</w:t>
+        <w:t>программист</w:t>
       </w:r>
     </w:p>
     <w:p>
@@ -178,6 +160,7 @@
           <w:lang w:val="en-US" w:eastAsia="ko-KR"/>
         </w:rPr>
       </w:pPr>
+      <w:proofErr w:type="gramStart"/>
       <w:r>
         <w:rPr>
           <w:color w:val="FFFFFF" w:themeColor="background1"/>
@@ -191,7 +174,16 @@
           <w:color w:val="FFFFFF" w:themeColor="background1"/>
           <w:lang w:val="en-US" w:eastAsia="ko-KR"/>
         </w:rPr>
-        <w:t xml:space="preserve">, Telegram: </w:t>
+        <w:t>,</w:t>
+      </w:r>
+      <w:proofErr w:type="gramEnd"/>
+      <w:r>
+        <w:rPr>
+          <w:rFonts w:eastAsia="Malgun Gothic" w:hint="eastAsia"/>
+          <w:color w:val="FFFFFF" w:themeColor="background1"/>
+          <w:lang w:val="en-US" w:eastAsia="ko-KR"/>
+        </w:rPr>
+        <w:t xml:space="preserve"> Telegram: </w:t>
       </w:r>
       <w:r>
         <w:rPr>
@@ -457,7 +449,6 @@
           <w:sz w:val="24"/>
           <w:szCs w:val="24"/>
         </w:rPr>
-        <w:lastRenderedPageBreak/>
         <w:t>Полный стек разработчик</w:t>
       </w:r>
     </w:p>
@@ -470,6 +461,7 @@
         </w:numPr>
       </w:pPr>
       <w:r>
+        <w:lastRenderedPageBreak/>
         <w:t>Специализируется на разработке Android на базе Java и Kotlin для промышленной автоматизации. Разработаны мобильные приложения, которые повысили эффективность производства на 15 % и сократили время простоев на 10 %.</w:t>
       </w:r>
     </w:p>
@@ -482,7 +474,7 @@
         </w:numPr>
       </w:pPr>
       <w:r>
-        <w:t>Инновационная интерактивная играбельная реклама с использованием JavaScript, TypeScript и Three.js. Увеличение вовлеченности пользователей на 20 % и повышение рейтинга кликов на 10 % по сравнению с традиционными объявлениями.</w:t>
+        <w:t>Инновационные интерактивные PlayableAds HTML5 с использованием Cocos Creator и TypeScript, а также Solar2D и Lua, оптимизированные приложения для разных платформ, интегрированные различные сервисы и SDK. Увеличил вовлеченность пользователей на 20% и достиг на 10% более высокого показателя кликабельности по сравнению с традиционной рекламой.</w:t>
       </w:r>
     </w:p>
     <w:p>
@@ -662,145 +654,194 @@
         </w:rPr>
         <w:t>React</w:t>
       </w:r>
-    </w:p>
-    <w:p>
-      <w:pPr>
+      <w:r>
+        <w:t xml:space="preserve">, </w:t>
+      </w:r>
+      <w:r>
+        <w:rPr>
+          <w:lang w:val="en-US"/>
+        </w:rPr>
+        <w:t>JavaScript</w:t>
+      </w:r>
+      <w:r>
+        <w:rPr>
+          <w:rFonts w:eastAsia="Malgun Gothic" w:hint="eastAsia"/>
+          <w:lang w:eastAsia="ko-KR"/>
+        </w:rPr>
+        <w:t>/</w:t>
+      </w:r>
+      <w:r>
+        <w:rPr>
+          <w:lang w:val="en-US"/>
+        </w:rPr>
+        <w:t>Node</w:t>
+      </w:r>
+      <w:r>
+        <w:t>.</w:t>
+      </w:r>
+      <w:proofErr w:type="spellStart"/>
+      <w:r>
+        <w:rPr>
+          <w:lang w:val="en-US"/>
+        </w:rPr>
+        <w:t>js</w:t>
+      </w:r>
+      <w:proofErr w:type="spellEnd"/>
+      <w:r>
+        <w:rPr>
+          <w:rFonts w:eastAsia="Malgun Gothic" w:hint="eastAsia"/>
+          <w:lang w:eastAsia="ko-KR"/>
+        </w:rPr>
+        <w:t>/</w:t>
+      </w:r>
+      <w:r>
+        <w:rPr>
+          <w:lang w:val="en-US"/>
+        </w:rPr>
+        <w:t>Express</w:t>
+      </w:r>
+      <w:r>
+        <w:t>.</w:t>
+      </w:r>
+      <w:proofErr w:type="spellStart"/>
+      <w:r>
+        <w:rPr>
+          <w:lang w:val="en-US"/>
+        </w:rPr>
+        <w:t>js</w:t>
+      </w:r>
+      <w:proofErr w:type="spellEnd"/>
+      <w:r>
+        <w:rPr>
+          <w:rFonts w:eastAsia="Malgun Gothic" w:hint="eastAsia"/>
+          <w:lang w:eastAsia="ko-KR"/>
+        </w:rPr>
+        <w:t>/</w:t>
+      </w:r>
+      <w:r>
+        <w:rPr>
+          <w:lang w:val="en-US"/>
+        </w:rPr>
+        <w:t>TypeScript</w:t>
+      </w:r>
+      <w:r>
+        <w:rPr>
+          <w:rFonts w:eastAsia="Malgun Gothic" w:hint="eastAsia"/>
+          <w:lang w:eastAsia="ko-KR"/>
+        </w:rPr>
+        <w:t>/</w:t>
+      </w:r>
+      <w:proofErr w:type="spellStart"/>
+      <w:r>
+        <w:rPr>
+          <w:lang w:val="en-US"/>
+        </w:rPr>
+        <w:t>NestJS</w:t>
+      </w:r>
+      <w:proofErr w:type="spellEnd"/>
+      <w:r>
+        <w:rPr>
+          <w:rFonts w:eastAsia="Malgun Gothic" w:hint="eastAsia"/>
+          <w:lang w:eastAsia="ko-KR"/>
+        </w:rPr>
+        <w:t>/</w:t>
+      </w:r>
+      <w:r>
+        <w:rPr>
+          <w:rFonts w:eastAsia="Malgun Gothic" w:hint="eastAsia"/>
+          <w:lang w:val="en-US" w:eastAsia="ko-KR"/>
+        </w:rPr>
+        <w:t>Three</w:t>
+      </w:r>
+      <w:r>
+        <w:rPr>
+          <w:rFonts w:eastAsia="Malgun Gothic" w:hint="eastAsia"/>
+          <w:lang w:eastAsia="ko-KR"/>
+        </w:rPr>
+        <w:t>.</w:t>
+      </w:r>
+      <w:proofErr w:type="spellStart"/>
+      <w:r>
+        <w:rPr>
+          <w:rFonts w:eastAsia="Malgun Gothic" w:hint="eastAsia"/>
+          <w:lang w:val="en-US" w:eastAsia="ko-KR"/>
+        </w:rPr>
+        <w:t>js</w:t>
+      </w:r>
+      <w:proofErr w:type="spellEnd"/>
+      <w:r>
+        <w:rPr>
+          <w:rFonts w:eastAsia="Malgun Gothic" w:hint="eastAsia"/>
+          <w:lang w:eastAsia="ko-KR"/>
+        </w:rPr>
+        <w:t>/</w:t>
+      </w:r>
+      <w:r>
+        <w:rPr>
+          <w:rFonts w:eastAsia="Malgun Gothic" w:hint="eastAsia"/>
+          <w:lang w:val="en-US" w:eastAsia="ko-KR"/>
+        </w:rPr>
+        <w:t>Vue</w:t>
+      </w:r>
+      <w:r>
+        <w:rPr>
+          <w:rFonts w:eastAsia="Malgun Gothic" w:hint="eastAsia"/>
+          <w:lang w:eastAsia="ko-KR"/>
+        </w:rPr>
+        <w:t>.</w:t>
+      </w:r>
+      <w:proofErr w:type="spellStart"/>
+      <w:r>
+        <w:rPr>
+          <w:rFonts w:eastAsia="Malgun Gothic" w:hint="eastAsia"/>
+          <w:lang w:val="en-US" w:eastAsia="ko-KR"/>
+        </w:rPr>
+        <w:t>js</w:t>
+      </w:r>
+      <w:proofErr w:type="spellEnd"/>
+      <w:r>
         <w:rPr>
           <w:rFonts w:eastAsia="Malgun Gothic"/>
           <w:lang w:eastAsia="ko-KR"/>
         </w:rPr>
-      </w:pPr>
-      <w:r>
-        <w:rPr>
-          <w:lang w:val="en-US"/>
-        </w:rPr>
-        <w:t>JavaScript</w:t>
-      </w:r>
-      <w:r>
-        <w:rPr>
-          <w:rFonts w:eastAsia="Malgun Gothic" w:hint="eastAsia"/>
+        <w:t xml:space="preserve">, </w:t>
+      </w:r>
+      <w:proofErr w:type="spellStart"/>
+      <w:r>
+        <w:rPr>
+          <w:rFonts w:eastAsia="Malgun Gothic"/>
+          <w:lang w:val="en-US" w:eastAsia="ko-KR"/>
+        </w:rPr>
+        <w:t>CocosCreator</w:t>
+      </w:r>
+      <w:proofErr w:type="spellEnd"/>
+      <w:r>
+        <w:rPr>
+          <w:rFonts w:eastAsia="Malgun Gothic"/>
           <w:lang w:eastAsia="ko-KR"/>
         </w:rPr>
         <w:t>/</w:t>
       </w:r>
       <w:r>
         <w:rPr>
-          <w:lang w:val="en-US"/>
-        </w:rPr>
-        <w:t>Node</w:t>
-      </w:r>
-      <w:r>
-        <w:t>.</w:t>
-      </w:r>
-      <w:r>
-        <w:rPr>
-          <w:lang w:val="en-US"/>
-        </w:rPr>
-        <w:t>js</w:t>
-      </w:r>
-      <w:r>
-        <w:rPr>
-          <w:rFonts w:eastAsia="Malgun Gothic" w:hint="eastAsia"/>
+          <w:rFonts w:eastAsia="Malgun Gothic"/>
+          <w:lang w:val="en-US" w:eastAsia="ko-KR"/>
+        </w:rPr>
+        <w:t>Solar</w:t>
+      </w:r>
+      <w:r>
+        <w:rPr>
+          <w:rFonts w:eastAsia="Malgun Gothic"/>
           <w:lang w:eastAsia="ko-KR"/>
         </w:rPr>
-        <w:t>/</w:t>
-      </w:r>
-      <w:r>
-        <w:rPr>
-          <w:lang w:val="en-US"/>
-        </w:rPr>
-        <w:t>Express</w:t>
-      </w:r>
-      <w:r>
-        <w:t>.</w:t>
-      </w:r>
-      <w:r>
-        <w:rPr>
-          <w:lang w:val="en-US"/>
-        </w:rPr>
-        <w:t>js</w:t>
-      </w:r>
-      <w:r>
-        <w:rPr>
-          <w:rFonts w:eastAsia="Malgun Gothic" w:hint="eastAsia"/>
-          <w:lang w:eastAsia="ko-KR"/>
-        </w:rPr>
-        <w:t>/</w:t>
-      </w:r>
-      <w:r>
-        <w:rPr>
-          <w:lang w:val="en-US"/>
-        </w:rPr>
-        <w:t>TypeScript</w:t>
-      </w:r>
-      <w:r>
-        <w:rPr>
-          <w:rFonts w:eastAsia="Malgun Gothic" w:hint="eastAsia"/>
-          <w:lang w:eastAsia="ko-KR"/>
-        </w:rPr>
-        <w:t>/</w:t>
-      </w:r>
-      <w:r>
-        <w:rPr>
-          <w:lang w:val="en-US"/>
-        </w:rPr>
-        <w:t>NestJS</w:t>
-      </w:r>
-      <w:r>
-        <w:rPr>
-          <w:rFonts w:eastAsia="Malgun Gothic" w:hint="eastAsia"/>
-          <w:lang w:eastAsia="ko-KR"/>
-        </w:rPr>
-        <w:t>/</w:t>
-      </w:r>
-      <w:r>
-        <w:rPr>
-          <w:rFonts w:eastAsia="Malgun Gothic" w:hint="eastAsia"/>
-          <w:lang w:val="en-US" w:eastAsia="ko-KR"/>
-        </w:rPr>
-        <w:t>Three</w:t>
-      </w:r>
-      <w:r>
-        <w:rPr>
-          <w:rFonts w:eastAsia="Malgun Gothic" w:hint="eastAsia"/>
-          <w:lang w:eastAsia="ko-KR"/>
-        </w:rPr>
-        <w:t>.</w:t>
-      </w:r>
-      <w:r>
-        <w:rPr>
-          <w:rFonts w:eastAsia="Malgun Gothic" w:hint="eastAsia"/>
-          <w:lang w:val="en-US" w:eastAsia="ko-KR"/>
-        </w:rPr>
-        <w:t>js</w:t>
-      </w:r>
-      <w:r>
-        <w:rPr>
-          <w:rFonts w:eastAsia="Malgun Gothic" w:hint="eastAsia"/>
-          <w:lang w:eastAsia="ko-KR"/>
-        </w:rPr>
-        <w:t>/</w:t>
-      </w:r>
-      <w:r>
-        <w:rPr>
-          <w:rFonts w:eastAsia="Malgun Gothic" w:hint="eastAsia"/>
-          <w:lang w:val="en-US" w:eastAsia="ko-KR"/>
-        </w:rPr>
-        <w:t>Vue</w:t>
-      </w:r>
-      <w:r>
-        <w:rPr>
-          <w:rFonts w:eastAsia="Malgun Gothic" w:hint="eastAsia"/>
-          <w:lang w:eastAsia="ko-KR"/>
-        </w:rPr>
-        <w:t>.</w:t>
-      </w:r>
-      <w:r>
-        <w:rPr>
-          <w:rFonts w:eastAsia="Malgun Gothic" w:hint="eastAsia"/>
-          <w:lang w:val="en-US" w:eastAsia="ko-KR"/>
-        </w:rPr>
-        <w:t>js</w:t>
+        <w:t>2</w:t>
+      </w:r>
+      <w:r>
+        <w:rPr>
+          <w:rFonts w:eastAsia="Malgun Gothic"/>
+          <w:lang w:val="en-US" w:eastAsia="ko-KR"/>
+        </w:rPr>
+        <w:t>D</w:t>
       </w:r>
     </w:p>
     <w:p>
@@ -954,11 +995,19 @@
         </w:rPr>
         <w:t>/</w:t>
       </w:r>
-      <w:r>
-        <w:rPr>
-          <w:lang w:val="en-US"/>
-        </w:rPr>
-        <w:t>Yii/</w:t>
+      <w:proofErr w:type="spellStart"/>
+      <w:r>
+        <w:rPr>
+          <w:lang w:val="en-US"/>
+        </w:rPr>
+        <w:t>Yii</w:t>
+      </w:r>
+      <w:proofErr w:type="spellEnd"/>
+      <w:r>
+        <w:rPr>
+          <w:lang w:val="en-US"/>
+        </w:rPr>
+        <w:t>/</w:t>
       </w:r>
       <w:r>
         <w:rPr>
@@ -981,14 +1030,29 @@
         <w:rPr>
           <w:lang w:val="en-US"/>
         </w:rPr>
-        <w:t xml:space="preserve">Qt/QML </w:t>
-      </w:r>
-      <w:r>
-        <w:rPr>
-          <w:rFonts w:eastAsia="Malgun Gothic" w:hint="eastAsia"/>
-          <w:lang w:val="en-US" w:eastAsia="ko-KR"/>
-        </w:rPr>
-        <w:t xml:space="preserve">, </w:t>
+        <w:t>Qt/</w:t>
+      </w:r>
+      <w:proofErr w:type="gramStart"/>
+      <w:r>
+        <w:rPr>
+          <w:lang w:val="en-US"/>
+        </w:rPr>
+        <w:t xml:space="preserve">QML </w:t>
+      </w:r>
+      <w:r>
+        <w:rPr>
+          <w:rFonts w:eastAsia="Malgun Gothic" w:hint="eastAsia"/>
+          <w:lang w:val="en-US" w:eastAsia="ko-KR"/>
+        </w:rPr>
+        <w:t>,</w:t>
+      </w:r>
+      <w:proofErr w:type="gramEnd"/>
+      <w:r>
+        <w:rPr>
+          <w:rFonts w:eastAsia="Malgun Gothic" w:hint="eastAsia"/>
+          <w:lang w:val="en-US" w:eastAsia="ko-KR"/>
+        </w:rPr>
+        <w:t xml:space="preserve"> </w:t>
       </w:r>
       <w:r>
         <w:rPr>

--- a/Steven Jackson_ru_v4.docx
+++ b/Steven Jackson_ru_v4.docx
@@ -300,7 +300,7 @@
         </w:numPr>
       </w:pPr>
       <w:r>
-        <w:t>Руководил проектами по разработке блокчейна, обеспечивая надежность, масштабируемость и безопасность. Увеличена пропускная способность транзакций на 20 % и снижена плата за газ на 10 % за счет оптимизации дизайна смарт-контрактов.</w:t>
+        <w:t>Внес вклад в проекты компьютерного зрения и машинного обучения, раздвинув границы технологий. Разработал алгоритм распознавания изображений с точностью 95%, что стало катализатором прогресса в системах рекомендаций продуктов.</w:t>
       </w:r>
     </w:p>
     <w:p>
@@ -312,7 +312,7 @@
         </w:numPr>
       </w:pPr>
       <w:r>
-        <w:t>Участвовал в проектах компьютерного зрения и машинного обучения, расширяя границы технологий. Разработан алгоритм распознавания изображений с точностью 95 %, что способствует развитию систем рекомендаций по продуктам.</w:t>
+        <w:t>Возглавил разработку передовых решений криптоаналитики, оптимизировав эффективность обработки данных на 20%. Сократил время обработки данных с 10 до 8 часов, что позволило быстрее принимать решения о торговле.</w:t>
       </w:r>
     </w:p>
     <w:p>
@@ -324,7 +324,7 @@
         </w:numPr>
       </w:pPr>
       <w:r>
-        <w:t>Возглавил разработку передовых криптоаналитических решений, которые позволили повысить эффективность обработки данных на 20%. Время обработки данных сокращено с 10 до 8 часов, что позволяет быстрее получать информацию для принятия торговых решений.</w:t>
+        <w:t>Организовал высоконагруженные решения электронной коммерции и B2B с NodeJS и NestJS, что дало 20%-ный рост дохода. Внедрил стратегии кэширования, которые сократили время отклика сервера на 15%, что улучшило пользовательский опыт и продажи.</w:t>
       </w:r>
     </w:p>
     <w:p>
@@ -336,7 +336,7 @@
         </w:numPr>
       </w:pPr>
       <w:r>
-        <w:t>Как опытный разработчик Go с более чем 6-летним опытом, я специализируюсь на чистом коде, микросервисах и решениях для электронной коммерции. Мой послужной список включает успешную интеграцию с внешними конечными точками и мастерство в реляционных и NoSQL базах данных.</w:t>
+        <w:t>Используя свои знания в ASP.NET, я разработал лабораторное решение, которое не только повысило точность данных, но и позволило сократить количество ошибок на 30% и повысить эффективность на 20%, что соответствует квалификации, требуемой для должности инженера-программиста MS SQL, C#, .Net в Medical Data Management. Как опытный разработчик Go с более чем 6-летним опытом, я специализируюсь на чистом коде, микросервисах и решениях для электронной коммерции, включая успешную интеграцию с внешними конечными точками и владение как реляционными, так и NoSQL базами данных.</w:t>
       </w:r>
     </w:p>
     <w:p>
@@ -348,7 +348,7 @@
         </w:numPr>
       </w:pPr>
       <w:r>
-        <w:t>Организовал высоконагруженные решения для электронной коммерции и B2B с помощью NodeJS и NestJS , что привело к увеличению дохода на 20%. Реализовали стратегии кэширования, которые сократили время ответа сервера на 15 %, повысив качество обслуживания пользователей и увеличив продажи.</w:t>
+        <w:t>Продемонстрировал владение разработкой на C/C++, новаторские инновации и масштабируемость. Оптимизировал использование памяти на 20% и снизил нагрузку на ЦП на 15% за счет рефакторинга кода и настройки производительности.</w:t>
       </w:r>
     </w:p>
     <w:p>
@@ -360,7 +360,7 @@
         </w:numPr>
       </w:pPr>
       <w:r>
-        <w:t>Используя свои знания в области ASP.NET, я разработал лабораторное решение, которое не только повысило точность данных, но и позволило сократить количество ошибок на 30% и повысить эффективность на 20%, что соответствует квалификации, необходимой для должности инженера-программиста MS SQL, C#, .Net в Medical Data Management.</w:t>
+        <w:t>Преуспел в разработке бэкэнда с Laravel, PHP, MySQL и Python. Разработал RESTful API, которые управляли более 1000 запросами в секунду, обеспечивая оптимальную доступность и масштабируемость.</w:t>
       </w:r>
     </w:p>
     <w:p>
@@ -372,31 +372,7 @@
         </w:numPr>
       </w:pPr>
       <w:r>
-        <w:t>Продемонстрированные навыки разработки на C/C++, новаторские инновации и масштабируемость. Оптимизировано использование памяти на 20 % и снижена нагрузка на ЦП на 15 % за счет рефакторинга кода и настройки производительности.</w:t>
-      </w:r>
-    </w:p>
-    <w:p>
-      <w:pPr>
-        <w:pStyle w:val="ListParagraph"/>
-        <w:numPr>
-          <w:ilvl w:val="0"/>
-          <w:numId w:val="1"/>
-        </w:numPr>
-      </w:pPr>
-      <w:r>
-        <w:t>Отличился бэкэнд-разработкой с использованием Laravel, PHP, MySQL и Python. Разработаны API-интерфейсы RESTful, которые обрабатывают более 1000 запросов в секунду, обеспечивая оптимальную доступность и масштабируемость.</w:t>
-      </w:r>
-    </w:p>
-    <w:p>
-      <w:pPr>
-        <w:pStyle w:val="ListParagraph"/>
-        <w:numPr>
-          <w:ilvl w:val="0"/>
-          <w:numId w:val="1"/>
-        </w:numPr>
-      </w:pPr>
-      <w:r>
-        <w:t>Использование опыта работы с Node.js, Meteor и MongoDB для создания надежных серверных приложений. Повышение производительности запросов к базе данных на 20 % за счет оптимизации индексов и настройки запросов.</w:t>
+        <w:t>Использовал опыт в Node.js, Meteor и MongoDB для создания надежных серверных приложений. Увеличил производительность запросов к базе данных на 20% за счет оптимизации индекса и настройки запросов.</w:t>
       </w:r>
     </w:p>
     <w:p>
@@ -461,8 +437,7 @@
         </w:numPr>
       </w:pPr>
       <w:r>
-        <w:lastRenderedPageBreak/>
-        <w:t>Специализируется на разработке Android на базе Java и Kotlin для промышленной автоматизации. Разработаны мобильные приложения, которые повысили эффективность производства на 15 % и сократили время простоев на 10 %.</w:t>
+        <w:t>Специализировался на разработке Android на Java и Kotlin для промышленной автоматизации. Разрабатывал мобильные приложения, которые повысили эффективность производства на 15% и сократили время простоя на 10%.</w:t>
       </w:r>
     </w:p>
     <w:p>
@@ -474,7 +449,11 @@
         </w:numPr>
       </w:pPr>
       <w:r>
-        <w:t>Инновационные интерактивные PlayableAds HTML5 с использованием Cocos Creator и TypeScript, а также Solar2D и Lua, оптимизированные приложения для разных платформ, интегрированные различные сервисы и SDK. Увеличил вовлеченность пользователей на 20% и достиг на 10% более высокого показателя кликабельности по сравнению с традиционной рекламой.</w:t>
+        <w:t xml:space="preserve">Инновационный интерактивный PlayableAds HTML5 с использованием Cocos Creator и TypeScript, а также Solar2D и Lua, оптимизировал приложения для разных платформ, </w:t>
+      </w:r>
+      <w:r>
+        <w:lastRenderedPageBreak/>
+        <w:t>интегрировал различные сервисы и SDK. Увеличил вовлеченность пользователей на 20% и достиг на 10% более высокого показателя кликабельности по сравнению с традиционной рекламой.</w:t>
       </w:r>
     </w:p>
     <w:p>
@@ -486,7 +465,7 @@
         </w:numPr>
       </w:pPr>
       <w:r>
-        <w:t>Отличился фронтенд-разработкой с использованием Vue.js, React + Redux и современных веб-технологий. Время загрузки страницы сокращено на 25 % за счет оптимизации кода и повышения производительности.</w:t>
+        <w:t>Разработка игровых автоматов, используя свои навыки в JavaScript/TypeScript, PixiJS, анимации Spine и оптимизации производительности для предоставления высококачественных игр, добившись 20% увеличения удержания пользователей и 30% сокращения времени решения проблем.</w:t>
       </w:r>
     </w:p>
     <w:p>
@@ -498,7 +477,7 @@
         </w:numPr>
       </w:pPr>
       <w:r>
-        <w:t>Внес значительный вклад в глобальные проекты посредством программирования на Java и разработки для Android. Разработанные приложения, которые собрали более 1 миллиона загрузок в Google Play Store.</w:t>
+        <w:t>Преуспел в разработке frontend с использованием Vue.js, React + Redux и современных веб-технологий. Сократил время загрузки страницы на 25% за счет оптимизации кода и повышения производительности.</w:t>
       </w:r>
     </w:p>
     <w:p>
@@ -510,7 +489,7 @@
         </w:numPr>
       </w:pPr>
       <w:r>
-        <w:t>Продемонстрированные навыки разработки на C#, выполнения и оптимизации серверных приложений. Реализована асинхронная обработка, которая увеличила скорость реагирования системы на 20 % и сократила задержку на 30 %.</w:t>
+        <w:t>Продемонстрировал навыки разработки на C#, выполняя разработку и оптимизацию серверных приложений. Реализовал асинхронную обработку, которая повысила скорость отклика системы на 20% и сократила задержку на 30%.</w:t>
       </w:r>
     </w:p>
     <w:p>
@@ -522,7 +501,7 @@
         </w:numPr>
       </w:pPr>
       <w:r>
-        <w:t>Обеспечена бесперебойная разработка и интеграция сложных решений для здравоохранения с использованием .NET Framework и SQL. Разработал систему управления пациентами, которая сократила административные расходы на 20% и улучшила уход за пациентами.</w:t>
+        <w:t>Участвовал в создании единой системы сбора и анализа данных с использованием VBA, JavaScript и SQL. Автоматизировал задачи обработки данных, что привело к сокращению ручных усилий на 40% и повышению точности данных.</w:t>
       </w:r>
     </w:p>
     <w:p>
@@ -534,43 +513,7 @@
         </w:numPr>
       </w:pPr>
       <w:r>
-        <w:t>Участвовал в создании единой системы сбора и анализа данных с использованием VBA, JavaScript и SQL. Автоматизированные задачи по обработке данных, что приводит к сокращению ручных усилий на 40 % и повышению точности данных.</w:t>
-      </w:r>
-    </w:p>
-    <w:p>
-      <w:pPr>
-        <w:pStyle w:val="ListParagraph"/>
-        <w:numPr>
-          <w:ilvl w:val="0"/>
-          <w:numId w:val="2"/>
-        </w:numPr>
-      </w:pPr>
-      <w:r>
-        <w:t>Специализируется на оптимизации производительности сетевого стека и построении конвейеров обработки пакетов в средах UNIX. Повышена пропускная способность сети на 30 % и снижена потеря пакетов на 15 % за счет методов оптимизации сети.</w:t>
-      </w:r>
-    </w:p>
-    <w:p>
-      <w:pPr>
-        <w:pStyle w:val="ListParagraph"/>
-        <w:numPr>
-          <w:ilvl w:val="0"/>
-          <w:numId w:val="2"/>
-        </w:numPr>
-      </w:pPr>
-      <w:r>
-        <w:t>Разработал высококачественные интерфейсные и серверные решения с использованием Python и SQL для известного банка. Создано банковское приложение, которое повысило удовлетворенность клиентов на 20 % и эффективность обработки транзакций на 30 %.</w:t>
-      </w:r>
-    </w:p>
-    <w:p>
-      <w:pPr>
-        <w:pStyle w:val="ListParagraph"/>
-        <w:numPr>
-          <w:ilvl w:val="0"/>
-          <w:numId w:val="2"/>
-        </w:numPr>
-      </w:pPr>
-      <w:r>
-        <w:t>Разработал множество приложений и игр для Android с использованием Java/Kotlin, ориентированных на различные модели и повышающих удобство пользователя. В результате мы успешно собрали более 1 миллиона пользователей.</w:t>
+        <w:t>Специализировался на оптимизации производительности сетевого стека и построении конвейеров обработки пакетов в средах UNIX. Увеличил пропускную способность сети на 30% и уменьшил потерю пакетов на 15% за счет методов оптимизации сети.</w:t>
       </w:r>
     </w:p>
     <w:p>
@@ -616,9 +559,21 @@
       </w:r>
     </w:p>
     <w:p>
+      <w:pPr>
+        <w:rPr>
+          <w:lang w:val="en-US"/>
+        </w:rPr>
+      </w:pPr>
       <w:r>
         <w:t>Университет Куала-Лумпура, 1016, Джалан Султан Исмаил, 50250 Куала-Лумпур</w:t>
       </w:r>
+    </w:p>
+    <w:p>
+      <w:pPr>
+        <w:rPr>
+          <w:lang w:val="en-US"/>
+        </w:rPr>
+      </w:pPr>
     </w:p>
     <w:p>
       <w:pPr>
@@ -645,18 +600,39 @@
       <w:pPr>
         <w:rPr>
           <w:rFonts w:eastAsia="Malgun Gothic"/>
-          <w:lang w:eastAsia="ko-KR"/>
-        </w:rPr>
-      </w:pPr>
-      <w:r>
-        <w:rPr>
-          <w:lang w:val="en-US"/>
-        </w:rPr>
-        <w:t>React</w:t>
-      </w:r>
-      <w:r>
-        <w:t xml:space="preserve">, </w:t>
-      </w:r>
+          <w:u w:val="double"/>
+          <w:lang w:val="en-US" w:eastAsia="ko-KR"/>
+        </w:rPr>
+      </w:pPr>
+      <w:r>
+        <w:rPr>
+          <w:lang w:val="en-US"/>
+        </w:rPr>
+        <w:t>React, Cocos Creator/Solar2</w:t>
+      </w:r>
+      <w:r>
+        <w:rPr>
+          <w:u w:val="double"/>
+          <w:lang w:val="en-US"/>
+        </w:rPr>
+        <w:t>D/</w:t>
+      </w:r>
+      <w:proofErr w:type="spellStart"/>
+      <w:r>
+        <w:rPr>
+          <w:lang w:val="en-US"/>
+        </w:rPr>
+        <w:t>PixiJS</w:t>
+      </w:r>
+      <w:proofErr w:type="spellEnd"/>
+    </w:p>
+    <w:p>
+      <w:pPr>
+        <w:rPr>
+          <w:rFonts w:eastAsia="Malgun Gothic"/>
+          <w:lang w:val="en-US" w:eastAsia="ko-KR"/>
+        </w:rPr>
+      </w:pPr>
       <w:r>
         <w:rPr>
           <w:lang w:val="en-US"/>
@@ -666,7 +642,7 @@
       <w:r>
         <w:rPr>
           <w:rFonts w:eastAsia="Malgun Gothic" w:hint="eastAsia"/>
-          <w:lang w:eastAsia="ko-KR"/>
+          <w:lang w:val="en-US" w:eastAsia="ko-KR"/>
         </w:rPr>
         <w:t>/</w:t>
       </w:r>
@@ -674,223 +650,105 @@
         <w:rPr>
           <w:lang w:val="en-US"/>
         </w:rPr>
-        <w:t>Node</w:t>
-      </w:r>
-      <w:r>
-        <w:t>.</w:t>
+        <w:t>Node.js</w:t>
+      </w:r>
+      <w:r>
+        <w:rPr>
+          <w:rFonts w:eastAsia="Malgun Gothic" w:hint="eastAsia"/>
+          <w:lang w:val="en-US" w:eastAsia="ko-KR"/>
+        </w:rPr>
+        <w:t>/</w:t>
+      </w:r>
+      <w:r>
+        <w:rPr>
+          <w:lang w:val="en-US"/>
+        </w:rPr>
+        <w:t>Express.js</w:t>
+      </w:r>
+      <w:r>
+        <w:rPr>
+          <w:rFonts w:eastAsia="Malgun Gothic" w:hint="eastAsia"/>
+          <w:lang w:val="en-US" w:eastAsia="ko-KR"/>
+        </w:rPr>
+        <w:t>/</w:t>
+      </w:r>
+      <w:r>
+        <w:rPr>
+          <w:lang w:val="en-US"/>
+        </w:rPr>
+        <w:t>TypeScript</w:t>
+      </w:r>
+      <w:r>
+        <w:rPr>
+          <w:rFonts w:eastAsia="Malgun Gothic" w:hint="eastAsia"/>
+          <w:lang w:val="en-US" w:eastAsia="ko-KR"/>
+        </w:rPr>
+        <w:t>/</w:t>
       </w:r>
       <w:proofErr w:type="spellStart"/>
       <w:r>
         <w:rPr>
           <w:lang w:val="en-US"/>
         </w:rPr>
-        <w:t>js</w:t>
+        <w:t>NestJS</w:t>
       </w:r>
       <w:proofErr w:type="spellEnd"/>
       <w:r>
         <w:rPr>
           <w:rFonts w:eastAsia="Malgun Gothic" w:hint="eastAsia"/>
-          <w:lang w:eastAsia="ko-KR"/>
+          <w:lang w:val="en-US" w:eastAsia="ko-KR"/>
+        </w:rPr>
+        <w:t>/Three.js/Vue.js</w:t>
+      </w:r>
+    </w:p>
+    <w:p>
+      <w:pPr>
+        <w:rPr>
+          <w:rFonts w:eastAsia="Malgun Gothic"/>
+          <w:lang w:val="en-US" w:eastAsia="ko-KR"/>
+        </w:rPr>
+      </w:pPr>
+      <w:r>
+        <w:rPr>
+          <w:lang w:val="en-US"/>
+        </w:rPr>
+        <w:t>MySQL</w:t>
+      </w:r>
+      <w:r>
+        <w:rPr>
+          <w:rFonts w:eastAsia="Malgun Gothic" w:hint="eastAsia"/>
+          <w:lang w:val="en-US" w:eastAsia="ko-KR"/>
         </w:rPr>
         <w:t>/</w:t>
       </w:r>
       <w:r>
         <w:rPr>
-          <w:lang w:val="en-US"/>
-        </w:rPr>
-        <w:t>Express</w:t>
-      </w:r>
-      <w:r>
-        <w:t>.</w:t>
-      </w:r>
-      <w:proofErr w:type="spellStart"/>
-      <w:r>
-        <w:rPr>
-          <w:lang w:val="en-US"/>
-        </w:rPr>
-        <w:t>js</w:t>
-      </w:r>
-      <w:proofErr w:type="spellEnd"/>
+          <w:rFonts w:eastAsia="Malgun Gothic"/>
+          <w:lang w:val="en-US" w:eastAsia="ko-KR"/>
+        </w:rPr>
+        <w:t>PostgreSQL/</w:t>
+      </w:r>
+      <w:r>
+        <w:rPr>
+          <w:lang w:val="en-US"/>
+        </w:rPr>
+        <w:t>MongoDB</w:t>
+      </w:r>
       <w:r>
         <w:rPr>
           <w:rFonts w:eastAsia="Malgun Gothic" w:hint="eastAsia"/>
-          <w:lang w:eastAsia="ko-KR"/>
-        </w:rPr>
-        <w:t>/</w:t>
-      </w:r>
-      <w:r>
-        <w:rPr>
-          <w:lang w:val="en-US"/>
-        </w:rPr>
-        <w:t>TypeScript</w:t>
-      </w:r>
-      <w:r>
-        <w:rPr>
-          <w:rFonts w:eastAsia="Malgun Gothic" w:hint="eastAsia"/>
-          <w:lang w:eastAsia="ko-KR"/>
-        </w:rPr>
-        <w:t>/</w:t>
-      </w:r>
-      <w:proofErr w:type="spellStart"/>
-      <w:r>
-        <w:rPr>
-          <w:lang w:val="en-US"/>
-        </w:rPr>
-        <w:t>NestJS</w:t>
-      </w:r>
-      <w:proofErr w:type="spellEnd"/>
-      <w:r>
-        <w:rPr>
-          <w:rFonts w:eastAsia="Malgun Gothic" w:hint="eastAsia"/>
-          <w:lang w:eastAsia="ko-KR"/>
-        </w:rPr>
-        <w:t>/</w:t>
-      </w:r>
-      <w:r>
-        <w:rPr>
-          <w:rFonts w:eastAsia="Malgun Gothic" w:hint="eastAsia"/>
-          <w:lang w:val="en-US" w:eastAsia="ko-KR"/>
-        </w:rPr>
-        <w:t>Three</w:t>
-      </w:r>
-      <w:r>
-        <w:rPr>
-          <w:rFonts w:eastAsia="Malgun Gothic" w:hint="eastAsia"/>
-          <w:lang w:eastAsia="ko-KR"/>
-        </w:rPr>
-        <w:t>.</w:t>
-      </w:r>
-      <w:proofErr w:type="spellStart"/>
-      <w:r>
-        <w:rPr>
-          <w:rFonts w:eastAsia="Malgun Gothic" w:hint="eastAsia"/>
-          <w:lang w:val="en-US" w:eastAsia="ko-KR"/>
-        </w:rPr>
-        <w:t>js</w:t>
-      </w:r>
-      <w:proofErr w:type="spellEnd"/>
-      <w:r>
-        <w:rPr>
-          <w:rFonts w:eastAsia="Malgun Gothic" w:hint="eastAsia"/>
-          <w:lang w:eastAsia="ko-KR"/>
-        </w:rPr>
-        <w:t>/</w:t>
-      </w:r>
-      <w:r>
-        <w:rPr>
-          <w:rFonts w:eastAsia="Malgun Gothic" w:hint="eastAsia"/>
-          <w:lang w:val="en-US" w:eastAsia="ko-KR"/>
-        </w:rPr>
-        <w:t>Vue</w:t>
-      </w:r>
-      <w:r>
-        <w:rPr>
-          <w:rFonts w:eastAsia="Malgun Gothic" w:hint="eastAsia"/>
-          <w:lang w:eastAsia="ko-KR"/>
-        </w:rPr>
-        <w:t>.</w:t>
-      </w:r>
-      <w:proofErr w:type="spellStart"/>
-      <w:r>
-        <w:rPr>
-          <w:rFonts w:eastAsia="Malgun Gothic" w:hint="eastAsia"/>
-          <w:lang w:val="en-US" w:eastAsia="ko-KR"/>
-        </w:rPr>
-        <w:t>js</w:t>
-      </w:r>
-      <w:proofErr w:type="spellEnd"/>
-      <w:r>
+          <w:lang w:val="en-US" w:eastAsia="ko-KR"/>
+        </w:rPr>
+        <w:t>/SQLite</w:t>
+      </w:r>
+    </w:p>
+    <w:p>
+      <w:pPr>
         <w:rPr>
           <w:rFonts w:eastAsia="Malgun Gothic"/>
-          <w:lang w:eastAsia="ko-KR"/>
-        </w:rPr>
-        <w:t xml:space="preserve">, </w:t>
-      </w:r>
-      <w:proofErr w:type="spellStart"/>
-      <w:r>
-        <w:rPr>
-          <w:rFonts w:eastAsia="Malgun Gothic"/>
-          <w:lang w:val="en-US" w:eastAsia="ko-KR"/>
-        </w:rPr>
-        <w:t>CocosCreator</w:t>
-      </w:r>
-      <w:proofErr w:type="spellEnd"/>
-      <w:r>
-        <w:rPr>
-          <w:rFonts w:eastAsia="Malgun Gothic"/>
-          <w:lang w:eastAsia="ko-KR"/>
-        </w:rPr>
-        <w:t>/</w:t>
-      </w:r>
-      <w:r>
-        <w:rPr>
-          <w:rFonts w:eastAsia="Malgun Gothic"/>
-          <w:lang w:val="en-US" w:eastAsia="ko-KR"/>
-        </w:rPr>
-        <w:t>Solar</w:t>
-      </w:r>
-      <w:r>
-        <w:rPr>
-          <w:rFonts w:eastAsia="Malgun Gothic"/>
-          <w:lang w:eastAsia="ko-KR"/>
-        </w:rPr>
-        <w:t>2</w:t>
-      </w:r>
-      <w:r>
-        <w:rPr>
-          <w:rFonts w:eastAsia="Malgun Gothic"/>
-          <w:lang w:val="en-US" w:eastAsia="ko-KR"/>
-        </w:rPr>
-        <w:t>D</w:t>
-      </w:r>
-    </w:p>
-    <w:p>
-      <w:pPr>
-        <w:rPr>
-          <w:rFonts w:eastAsia="Malgun Gothic"/>
-          <w:lang w:val="en-US" w:eastAsia="ko-KR"/>
-        </w:rPr>
-      </w:pPr>
-      <w:r>
-        <w:rPr>
-          <w:lang w:val="en-US"/>
-        </w:rPr>
-        <w:t>MySQL</w:t>
-      </w:r>
-      <w:r>
-        <w:rPr>
-          <w:rFonts w:eastAsia="Malgun Gothic" w:hint="eastAsia"/>
-          <w:lang w:val="en-US" w:eastAsia="ko-KR"/>
-        </w:rPr>
-        <w:t>/</w:t>
-      </w:r>
-      <w:r>
-        <w:rPr>
-          <w:rFonts w:eastAsia="Malgun Gothic"/>
-          <w:lang w:val="en-US" w:eastAsia="ko-KR"/>
-        </w:rPr>
-        <w:t>PostgreSQL/</w:t>
-      </w:r>
-      <w:r>
-        <w:rPr>
-          <w:lang w:val="en-US"/>
-        </w:rPr>
-        <w:t>MongoDB</w:t>
-      </w:r>
-      <w:r>
-        <w:rPr>
-          <w:rFonts w:eastAsia="Malgun Gothic" w:hint="eastAsia"/>
-          <w:lang w:val="en-US" w:eastAsia="ko-KR"/>
-        </w:rPr>
-        <w:t>/SQLite</w:t>
-      </w:r>
-      <w:r>
-        <w:rPr>
-          <w:rFonts w:eastAsia="Malgun Gothic"/>
-          <w:lang w:val="en-US" w:eastAsia="ko-KR"/>
-        </w:rPr>
-        <w:t xml:space="preserve">, </w:t>
-      </w:r>
+          <w:lang w:val="en-US" w:eastAsia="ko-KR"/>
+        </w:rPr>
+      </w:pPr>
       <w:r>
         <w:rPr>
           <w:lang w:val="en-US"/>
@@ -950,11 +808,26 @@
         <w:rPr>
           <w:lang w:val="en-US"/>
         </w:rPr>
-        <w:t>.NET</w:t>
-      </w:r>
-      <w:r>
-        <w:rPr>
-          <w:lang w:val="en-US"/>
+        <w:t>.NET/ VBA</w:t>
+      </w:r>
+    </w:p>
+    <w:p>
+      <w:pPr>
+        <w:rPr>
+          <w:rFonts w:eastAsia="Malgun Gothic"/>
+          <w:lang w:val="en-US" w:eastAsia="ko-KR"/>
+        </w:rPr>
+      </w:pPr>
+      <w:r>
+        <w:rPr>
+          <w:lang w:val="en-US"/>
+        </w:rPr>
+        <w:t>PHP</w:t>
+      </w:r>
+      <w:r>
+        <w:rPr>
+          <w:rFonts w:eastAsia="Malgun Gothic" w:hint="eastAsia"/>
+          <w:lang w:val="en-US" w:eastAsia="ko-KR"/>
         </w:rPr>
         <w:t>/</w:t>
       </w:r>
@@ -962,38 +835,7 @@
         <w:rPr>
           <w:lang w:val="en-US"/>
         </w:rPr>
-        <w:t xml:space="preserve"> VBA</w:t>
-      </w:r>
-      <w:r>
-        <w:rPr>
-          <w:lang w:val="en-US"/>
-        </w:rPr>
-        <w:t xml:space="preserve">, </w:t>
-      </w:r>
-      <w:r>
-        <w:rPr>
-          <w:lang w:val="en-US"/>
-        </w:rPr>
-        <w:t>PHP</w:t>
-      </w:r>
-      <w:r>
-        <w:rPr>
-          <w:rFonts w:eastAsia="Malgun Gothic" w:hint="eastAsia"/>
-          <w:lang w:val="en-US" w:eastAsia="ko-KR"/>
-        </w:rPr>
-        <w:t>/</w:t>
-      </w:r>
-      <w:r>
-        <w:rPr>
-          <w:lang w:val="en-US"/>
-        </w:rPr>
-        <w:t xml:space="preserve"> Laravel</w:t>
-      </w:r>
-      <w:r>
-        <w:rPr>
-          <w:lang w:val="en-US"/>
-        </w:rPr>
-        <w:t>/</w:t>
+        <w:t xml:space="preserve"> Laravel/</w:t>
       </w:r>
       <w:proofErr w:type="spellStart"/>
       <w:r>
@@ -1065,123 +907,99 @@
           <w:rFonts w:eastAsia="Malgun Gothic" w:hint="eastAsia"/>
           <w:lang w:val="en-US" w:eastAsia="ko-KR"/>
         </w:rPr>
-        <w:t>/Spring</w:t>
+        <w:t>/Spring, Kotlin</w:t>
+      </w:r>
+    </w:p>
+    <w:p>
+      <w:pPr>
+        <w:rPr>
+          <w:lang w:val="en-US"/>
+        </w:rPr>
+      </w:pPr>
+      <w:r>
+        <w:rPr>
+          <w:lang w:val="en-US"/>
+        </w:rPr>
+        <w:t>Blockchain</w:t>
       </w:r>
       <w:r>
         <w:rPr>
           <w:rFonts w:eastAsia="Malgun Gothic" w:hint="eastAsia"/>
           <w:lang w:val="en-US" w:eastAsia="ko-KR"/>
         </w:rPr>
-        <w:t>, Kotlin</w:t>
-      </w:r>
-      <w:r>
+        <w:t>/</w:t>
+      </w:r>
+      <w:r>
+        <w:rPr>
+          <w:lang w:val="en-US"/>
+        </w:rPr>
+        <w:t>Solidity/Web3</w:t>
+      </w:r>
+      <w:r>
+        <w:rPr>
+          <w:rFonts w:eastAsia="Malgun Gothic" w:hint="eastAsia"/>
+          <w:lang w:val="en-US" w:eastAsia="ko-KR"/>
+        </w:rPr>
+        <w:t xml:space="preserve">, </w:t>
+      </w:r>
+      <w:r>
+        <w:rPr>
+          <w:lang w:val="en-US"/>
+        </w:rPr>
+        <w:t>Python/Machine learning</w:t>
+      </w:r>
+      <w:r>
+        <w:rPr>
+          <w:rFonts w:eastAsia="Malgun Gothic" w:hint="eastAsia"/>
+          <w:lang w:val="en-US" w:eastAsia="ko-KR"/>
+        </w:rPr>
+        <w:t>/</w:t>
+      </w:r>
+      <w:r>
+        <w:rPr>
+          <w:lang w:val="en-US"/>
+        </w:rPr>
+        <w:t>AI-driven solutions</w:t>
+      </w:r>
+    </w:p>
+    <w:p>
+      <w:pPr>
         <w:rPr>
           <w:rFonts w:eastAsia="Malgun Gothic"/>
-          <w:lang w:val="en-US" w:eastAsia="ko-KR"/>
-        </w:rPr>
-        <w:t xml:space="preserve">, </w:t>
-      </w:r>
-      <w:r>
-        <w:rPr>
-          <w:lang w:val="en-US"/>
-        </w:rPr>
-        <w:t>Blockchain</w:t>
+          <w:lang w:eastAsia="ko-KR"/>
+        </w:rPr>
+      </w:pPr>
+      <w:r>
+        <w:t>Unity</w:t>
       </w:r>
       <w:r>
         <w:rPr>
           <w:rFonts w:eastAsia="Malgun Gothic" w:hint="eastAsia"/>
-          <w:lang w:val="en-US" w:eastAsia="ko-KR"/>
+          <w:lang w:eastAsia="ko-KR"/>
         </w:rPr>
         <w:t>/</w:t>
       </w:r>
       <w:r>
-        <w:rPr>
-          <w:lang w:val="en-US"/>
-        </w:rPr>
-        <w:t>Solidity</w:t>
-      </w:r>
-      <w:r>
-        <w:rPr>
-          <w:lang w:val="en-US"/>
-        </w:rPr>
-        <w:t>/Web3</w:t>
+        <w:t>Mobile development</w:t>
+      </w:r>
+      <w:r>
+        <w:t>/</w:t>
       </w:r>
       <w:r>
         <w:rPr>
           <w:rFonts w:eastAsia="Malgun Gothic" w:hint="eastAsia"/>
-          <w:lang w:val="en-US" w:eastAsia="ko-KR"/>
-        </w:rPr>
-        <w:t xml:space="preserve">, </w:t>
-      </w:r>
-      <w:r>
-        <w:rPr>
-          <w:lang w:val="en-US"/>
-        </w:rPr>
-        <w:t>Python</w:t>
-      </w:r>
-      <w:r>
-        <w:rPr>
-          <w:lang w:val="en-US"/>
-        </w:rPr>
-        <w:t>/</w:t>
-      </w:r>
-      <w:r>
-        <w:rPr>
-          <w:lang w:val="en-US"/>
-        </w:rPr>
-        <w:t>Machine learning</w:t>
-      </w:r>
-      <w:r>
-        <w:rPr>
-          <w:rFonts w:eastAsia="Malgun Gothic" w:hint="eastAsia"/>
-          <w:lang w:val="en-US" w:eastAsia="ko-KR"/>
-        </w:rPr>
-        <w:t>/</w:t>
-      </w:r>
-      <w:r>
-        <w:rPr>
-          <w:lang w:val="en-US"/>
-        </w:rPr>
-        <w:t>AI-driven solutions</w:t>
-      </w:r>
-      <w:r>
-        <w:rPr>
-          <w:lang w:val="en-US"/>
-        </w:rPr>
-        <w:t xml:space="preserve">, </w:t>
-      </w:r>
-      <w:r>
-        <w:rPr>
-          <w:lang w:val="en-US"/>
-        </w:rPr>
-        <w:t>Unity</w:t>
-      </w:r>
-      <w:r>
-        <w:rPr>
-          <w:rFonts w:eastAsia="Malgun Gothic" w:hint="eastAsia"/>
-          <w:lang w:val="en-US" w:eastAsia="ko-KR"/>
-        </w:rPr>
-        <w:t>/</w:t>
-      </w:r>
-      <w:r>
-        <w:rPr>
-          <w:lang w:val="en-US"/>
-        </w:rPr>
-        <w:t>Mobile development</w:t>
-      </w:r>
-      <w:r>
-        <w:rPr>
-          <w:lang w:val="en-US"/>
-        </w:rPr>
-        <w:t>/</w:t>
-      </w:r>
-      <w:r>
-        <w:rPr>
-          <w:rFonts w:eastAsia="Malgun Gothic" w:hint="eastAsia"/>
-          <w:lang w:val="en-US" w:eastAsia="ko-KR"/>
+          <w:lang w:eastAsia="ko-KR"/>
         </w:rPr>
         <w:t>Linux</w:t>
       </w:r>
+    </w:p>
+    <w:p>
+      <w:pPr>
+        <w:rPr>
+          <w:rFonts w:eastAsia="Malgun Gothic"/>
+          <w:lang w:val="en-US" w:eastAsia="ko-KR"/>
+        </w:rPr>
+      </w:pPr>
     </w:p>
     <w:sectPr>
       <w:pgSz w:w="11906" w:h="16838" w:code="9"/>

--- a/Steven Jackson_ru_v4.docx
+++ b/Steven Jackson_ru_v4.docx
@@ -160,7 +160,6 @@
           <w:lang w:val="en-US" w:eastAsia="ko-KR"/>
         </w:rPr>
       </w:pPr>
-      <w:proofErr w:type="gramStart"/>
       <w:r>
         <w:rPr>
           <w:color w:val="FFFFFF" w:themeColor="background1"/>
@@ -174,16 +173,7 @@
           <w:color w:val="FFFFFF" w:themeColor="background1"/>
           <w:lang w:val="en-US" w:eastAsia="ko-KR"/>
         </w:rPr>
-        <w:t>,</w:t>
-      </w:r>
-      <w:proofErr w:type="gramEnd"/>
-      <w:r>
-        <w:rPr>
-          <w:rFonts w:eastAsia="Malgun Gothic" w:hint="eastAsia"/>
-          <w:color w:val="FFFFFF" w:themeColor="background1"/>
-          <w:lang w:val="en-US" w:eastAsia="ko-KR"/>
-        </w:rPr>
-        <w:t xml:space="preserve"> Telegram: </w:t>
+        <w:t xml:space="preserve">, Telegram: </w:t>
       </w:r>
       <w:r>
         <w:rPr>
@@ -360,7 +350,25 @@
         </w:numPr>
       </w:pPr>
       <w:r>
-        <w:t>Преуспел в разработке бэкэнда с Laravel, PHP, MySQL и Python. Разработал RESTful API, которые управляли более 1000 запросами в секунду, обеспечивая оптимальную доступность и масштабируемость.</w:t>
+        <w:t>Преуспел в разработке бэкэнда с Laravel, PHP, MySQL и Python</w:t>
+      </w:r>
+      <w:r>
+        <w:t>(</w:t>
+      </w:r>
+      <w:r>
+        <w:t>Django</w:t>
+      </w:r>
+      <w:r>
+        <w:t xml:space="preserve">, </w:t>
+      </w:r>
+      <w:r>
+        <w:t>FastAPI</w:t>
+      </w:r>
+      <w:r>
+        <w:t>)</w:t>
+      </w:r>
+      <w:r>
+        <w:t>. Разработал RESTful API, которые управляли более 1000 запросами в секунду, обеспечивая оптимальную доступность и масштабируемость.</w:t>
       </w:r>
     </w:p>
     <w:p>
@@ -377,6 +385,18 @@
     </w:p>
     <w:p>
       <w:pPr>
+        <w:pStyle w:val="ListParagraph"/>
+        <w:numPr>
+          <w:ilvl w:val="0"/>
+          <w:numId w:val="1"/>
+        </w:numPr>
+      </w:pPr>
+      <w:r>
+        <w:t>Telegram-бот на базе искусственного интеллекта, использующий модели обработки естественного языка и машинного обучения, достигающий 50%-ного роста вовлеченности пользователей, 90%-ной точности распознавания изображений и 40%-ного роста числа активных пользователей за счет расширенных функций и надежной архитектуры бэкэнда.</w:t>
+      </w:r>
+    </w:p>
+    <w:p>
+      <w:pPr>
         <w:rPr>
           <w:b/>
           <w:bCs/>
@@ -437,6 +457,7 @@
         </w:numPr>
       </w:pPr>
       <w:r>
+        <w:lastRenderedPageBreak/>
         <w:t>Специализировался на разработке Android на Java и Kotlin для промышленной автоматизации. Разрабатывал мобильные приложения, которые повысили эффективность производства на 15% и сократили время простоя на 10%.</w:t>
       </w:r>
     </w:p>
@@ -449,11 +470,7 @@
         </w:numPr>
       </w:pPr>
       <w:r>
-        <w:t xml:space="preserve">Инновационный интерактивный PlayableAds HTML5 с использованием Cocos Creator и TypeScript, а также Solar2D и Lua, оптимизировал приложения для разных платформ, </w:t>
-      </w:r>
-      <w:r>
-        <w:lastRenderedPageBreak/>
-        <w:t>интегрировал различные сервисы и SDK. Увеличил вовлеченность пользователей на 20% и достиг на 10% более высокого показателя кликабельности по сравнению с традиционной рекламой.</w:t>
+        <w:t>Инновационный интерактивный PlayableAds HTML5 с использованием Cocos Creator и TypeScript, а также Solar2D и Lua, оптимизировал приложения для разных платформ, интегрировал различные сервисы и SDK. Увеличил вовлеченность пользователей на 20% и достиг на 10% более высокого показателя кликабельности по сравнению с традиционной рекламой.</w:t>
       </w:r>
     </w:p>
     <w:p>
@@ -561,7 +578,7 @@
     <w:p>
       <w:pPr>
         <w:rPr>
-          <w:lang w:val="en-US"/>
+          <w:lang w:val="ru-RU"/>
         </w:rPr>
       </w:pPr>
       <w:r>
@@ -571,7 +588,7 @@
     <w:p>
       <w:pPr>
         <w:rPr>
-          <w:lang w:val="en-US"/>
+          <w:lang w:val="ru-RU"/>
         </w:rPr>
       </w:pPr>
     </w:p>
@@ -583,6 +600,7 @@
           <w:color w:val="ED7D31" w:themeColor="accent2"/>
           <w:sz w:val="32"/>
           <w:szCs w:val="32"/>
+          <w:lang w:val="en-US"/>
         </w:rPr>
       </w:pPr>
       <w:r>
@@ -593,7 +611,28 @@
           <w:sz w:val="32"/>
           <w:szCs w:val="32"/>
         </w:rPr>
-        <w:t>Ключевые навыки</w:t>
+        <w:t>Ключевые</w:t>
+      </w:r>
+      <w:r>
+        <w:rPr>
+          <w:b/>
+          <w:bCs/>
+          <w:color w:val="ED7D31" w:themeColor="accent2"/>
+          <w:sz w:val="32"/>
+          <w:szCs w:val="32"/>
+          <w:lang w:val="en-US"/>
+        </w:rPr>
+        <w:t xml:space="preserve"> </w:t>
+      </w:r>
+      <w:r>
+        <w:rPr>
+          <w:b/>
+          <w:bCs/>
+          <w:color w:val="ED7D31" w:themeColor="accent2"/>
+          <w:sz w:val="32"/>
+          <w:szCs w:val="32"/>
+        </w:rPr>
+        <w:t>навыки</w:t>
       </w:r>
     </w:p>
     <w:p>
@@ -617,14 +656,12 @@
         </w:rPr>
         <w:t>D/</w:t>
       </w:r>
-      <w:proofErr w:type="spellStart"/>
       <w:r>
         <w:rPr>
           <w:lang w:val="en-US"/>
         </w:rPr>
         <w:t>PixiJS</w:t>
       </w:r>
-      <w:proofErr w:type="spellEnd"/>
     </w:p>
     <w:p>
       <w:pPr>
@@ -685,14 +722,12 @@
         </w:rPr>
         <w:t>/</w:t>
       </w:r>
-      <w:proofErr w:type="spellStart"/>
       <w:r>
         <w:rPr>
           <w:lang w:val="en-US"/>
         </w:rPr>
         <w:t>NestJS</w:t>
       </w:r>
-      <w:proofErr w:type="spellEnd"/>
       <w:r>
         <w:rPr>
           <w:rFonts w:eastAsia="Malgun Gothic" w:hint="eastAsia"/>
@@ -835,21 +870,7 @@
         <w:rPr>
           <w:lang w:val="en-US"/>
         </w:rPr>
-        <w:t xml:space="preserve"> Laravel/</w:t>
-      </w:r>
-      <w:proofErr w:type="spellStart"/>
-      <w:r>
-        <w:rPr>
-          <w:lang w:val="en-US"/>
-        </w:rPr>
-        <w:t>Yii</w:t>
-      </w:r>
-      <w:proofErr w:type="spellEnd"/>
-      <w:r>
-        <w:rPr>
-          <w:lang w:val="en-US"/>
-        </w:rPr>
-        <w:t>/</w:t>
+        <w:t xml:space="preserve"> Laravel/Yii/</w:t>
       </w:r>
       <w:r>
         <w:rPr>
@@ -872,125 +893,126 @@
         <w:rPr>
           <w:lang w:val="en-US"/>
         </w:rPr>
-        <w:t>Qt/</w:t>
-      </w:r>
-      <w:proofErr w:type="gramStart"/>
-      <w:r>
-        <w:rPr>
-          <w:lang w:val="en-US"/>
-        </w:rPr>
-        <w:t xml:space="preserve">QML </w:t>
+        <w:t xml:space="preserve">Qt/QML </w:t>
       </w:r>
       <w:r>
         <w:rPr>
           <w:rFonts w:eastAsia="Malgun Gothic" w:hint="eastAsia"/>
           <w:lang w:val="en-US" w:eastAsia="ko-KR"/>
         </w:rPr>
-        <w:t>,</w:t>
-      </w:r>
-      <w:proofErr w:type="gramEnd"/>
+        <w:t xml:space="preserve">, </w:t>
+      </w:r>
+      <w:r>
+        <w:rPr>
+          <w:lang w:val="en-US"/>
+        </w:rPr>
+        <w:t>Java</w:t>
+      </w:r>
       <w:r>
         <w:rPr>
           <w:rFonts w:eastAsia="Malgun Gothic" w:hint="eastAsia"/>
           <w:lang w:val="en-US" w:eastAsia="ko-KR"/>
         </w:rPr>
-        <w:t xml:space="preserve"> </w:t>
-      </w:r>
-      <w:r>
-        <w:rPr>
-          <w:lang w:val="en-US"/>
-        </w:rPr>
-        <w:t>Java</w:t>
+        <w:t>/Spring, Kotlin</w:t>
+      </w:r>
+    </w:p>
+    <w:p>
+      <w:pPr>
+        <w:rPr>
+          <w:lang w:val="en-US"/>
+        </w:rPr>
+      </w:pPr>
+      <w:r>
+        <w:rPr>
+          <w:lang w:val="en-US"/>
+        </w:rPr>
+        <w:t>Blockchain</w:t>
       </w:r>
       <w:r>
         <w:rPr>
           <w:rFonts w:eastAsia="Malgun Gothic" w:hint="eastAsia"/>
           <w:lang w:val="en-US" w:eastAsia="ko-KR"/>
         </w:rPr>
-        <w:t>/Spring, Kotlin</w:t>
-      </w:r>
-    </w:p>
-    <w:p>
-      <w:pPr>
-        <w:rPr>
-          <w:lang w:val="en-US"/>
-        </w:rPr>
-      </w:pPr>
-      <w:r>
-        <w:rPr>
-          <w:lang w:val="en-US"/>
-        </w:rPr>
-        <w:t>Blockchain</w:t>
+        <w:t>/</w:t>
+      </w:r>
+      <w:r>
+        <w:rPr>
+          <w:lang w:val="en-US"/>
+        </w:rPr>
+        <w:t>Solidity/Web3</w:t>
       </w:r>
       <w:r>
         <w:rPr>
           <w:rFonts w:eastAsia="Malgun Gothic" w:hint="eastAsia"/>
           <w:lang w:val="en-US" w:eastAsia="ko-KR"/>
         </w:rPr>
+        <w:t xml:space="preserve">, </w:t>
+      </w:r>
+      <w:r>
+        <w:rPr>
+          <w:lang w:val="en-US"/>
+        </w:rPr>
+        <w:t>Python/Machine learning</w:t>
+      </w:r>
+      <w:r>
+        <w:rPr>
+          <w:rFonts w:eastAsia="Malgun Gothic" w:hint="eastAsia"/>
+          <w:lang w:val="en-US" w:eastAsia="ko-KR"/>
+        </w:rPr>
         <w:t>/</w:t>
       </w:r>
       <w:r>
         <w:rPr>
           <w:lang w:val="en-US"/>
         </w:rPr>
-        <w:t>Solidity/Web3</w:t>
+        <w:t>AI-driven solutions</w:t>
+      </w:r>
+    </w:p>
+    <w:p>
+      <w:pPr>
+        <w:rPr>
+          <w:rFonts w:eastAsia="Malgun Gothic"/>
+          <w:lang w:val="en-US" w:eastAsia="ko-KR"/>
+        </w:rPr>
+      </w:pPr>
+      <w:r>
+        <w:rPr>
+          <w:lang w:val="en-US"/>
+        </w:rPr>
+        <w:t>Unity</w:t>
       </w:r>
       <w:r>
         <w:rPr>
           <w:rFonts w:eastAsia="Malgun Gothic" w:hint="eastAsia"/>
           <w:lang w:val="en-US" w:eastAsia="ko-KR"/>
         </w:rPr>
+        <w:t>/</w:t>
+      </w:r>
+      <w:r>
+        <w:rPr>
+          <w:lang w:val="en-US"/>
+        </w:rPr>
+        <w:t>Mobile development/</w:t>
+      </w:r>
+      <w:r>
+        <w:rPr>
+          <w:rFonts w:eastAsia="Malgun Gothic" w:hint="eastAsia"/>
+          <w:lang w:val="en-US" w:eastAsia="ko-KR"/>
+        </w:rPr>
+        <w:t>Linux</w:t>
+      </w:r>
+      <w:r>
+        <w:rPr>
+          <w:rFonts w:eastAsia="Malgun Gothic"/>
+          <w:lang w:val="en-US" w:eastAsia="ko-KR"/>
+        </w:rPr>
         <w:t xml:space="preserve">, </w:t>
       </w:r>
       <w:r>
         <w:rPr>
           <w:lang w:val="en-US"/>
         </w:rPr>
-        <w:t>Python/Machine learning</w:t>
-      </w:r>
-      <w:r>
-        <w:rPr>
-          <w:rFonts w:eastAsia="Malgun Gothic" w:hint="eastAsia"/>
-          <w:lang w:val="en-US" w:eastAsia="ko-KR"/>
-        </w:rPr>
-        <w:t>/</w:t>
-      </w:r>
-      <w:r>
-        <w:rPr>
-          <w:lang w:val="en-US"/>
-        </w:rPr>
-        <w:t>AI-driven solutions</w:t>
-      </w:r>
-    </w:p>
-    <w:p>
-      <w:pPr>
-        <w:rPr>
-          <w:rFonts w:eastAsia="Malgun Gothic"/>
-          <w:lang w:eastAsia="ko-KR"/>
-        </w:rPr>
-      </w:pPr>
-      <w:r>
-        <w:t>Unity</w:t>
-      </w:r>
-      <w:r>
-        <w:rPr>
-          <w:rFonts w:eastAsia="Malgun Gothic" w:hint="eastAsia"/>
-          <w:lang w:eastAsia="ko-KR"/>
-        </w:rPr>
-        <w:t>/</w:t>
-      </w:r>
-      <w:r>
-        <w:t>Mobile development</w:t>
-      </w:r>
-      <w:r>
-        <w:t>/</w:t>
-      </w:r>
-      <w:r>
-        <w:rPr>
-          <w:rFonts w:eastAsia="Malgun Gothic" w:hint="eastAsia"/>
-          <w:lang w:eastAsia="ko-KR"/>
-        </w:rPr>
-        <w:t>Linux</w:t>
+        <w:t>Django/FastAPI</w:t>
       </w:r>
     </w:p>
     <w:p>
